--- a/semana3/01 - Actividades/Tarea#3 Fusiones y Adquisiciones.docx
+++ b/semana3/01 - Actividades/Tarea#3 Fusiones y Adquisiciones.docx
@@ -396,49 +396,7 @@
         <w:spacing w:line="240" w:lineRule="exact"/>
       </w:pPr>
       <w:r>
-        <w:t>Método flujo de caja libre combinado con método de descuento. 1-La empresa Eta Company está</w:t>
-      </w:r>
-      <w:r>
-        <w:t xml:space="preserve"> </w:t>
-      </w:r>
-      <w:r>
-        <w:t>considerando cotizar en bolsa, pero no está segura del precio de oferta justo para la empresa. Antes</w:t>
-      </w:r>
-      <w:r>
-        <w:t xml:space="preserve"> </w:t>
-      </w:r>
-      <w:r>
-        <w:t>de contratar a un banco de inversión para que los ayude a realizar la oferta pública, los</w:t>
-      </w:r>
-      <w:r>
-        <w:t xml:space="preserve"> </w:t>
-      </w:r>
-      <w:r>
-        <w:t>administradores de Eta Company decidieron realizar su propio cálculo del valor de las acciones</w:t>
-      </w:r>
-      <w:r>
-        <w:t xml:space="preserve"> </w:t>
-      </w:r>
-      <w:r>
-        <w:t>comunes de la empresa. El gerente financiero reunió los datos para llevar a cabo la valuación usando</w:t>
-      </w:r>
-      <w:r>
-        <w:t xml:space="preserve"> </w:t>
-      </w:r>
-      <w:r>
-        <w:t>el método de valuación del flujo de caja libre. El costo de capital promedio ponderado de la empresa</w:t>
-      </w:r>
-      <w:r>
-        <w:t xml:space="preserve"> </w:t>
-      </w:r>
-      <w:r>
-        <w:t>es del 16% y tiene $2,000,000 de deuda al valor de mercado y $300,000 de acciones preferentes a su valor supuesto de mercado. Los flujos de efectivo libre calculados para los próximos 5 años, de 2021</w:t>
-      </w:r>
-      <w:r>
-        <w:t xml:space="preserve"> </w:t>
-      </w:r>
-      <w:r>
-        <w:t xml:space="preserve">a 2025, se presentan a continuación. De 2025 en adelante, la empresa espera que su flujo de fondos libre crezca un 2% anual. </w:t>
+        <w:t xml:space="preserve">Método flujo de caja libre combinado con método de descuento. 1-La empresa Eta Company está considerando cotizar en bolsa, pero no está segura del precio de oferta justo para la empresa. Antes de contratar a un banco de inversión para que los ayude a realizar la oferta pública, los administradores de Eta Company decidieron realizar su propio cálculo del valor de las acciones comunes de la empresa. El gerente financiero reunió los datos para llevar a cabo la valuación usando el método de valuación del flujo de caja libre. El costo de capital promedio ponderado de la empresa es del 16% y tiene $2,000,000 de deuda al valor de mercado y $300,000 de acciones preferentes a su valor supuesto de mercado. Los flujos de efectivo libre calculados para los próximos 5 años, de 2021 a 2025, se presentan a continuación. De 2025 en adelante, la empresa espera que su flujo de fondos libre crezca un 2% anual. </w:t>
       </w:r>
     </w:p>
     <w:p>
@@ -455,8 +413,6 @@
       </w:r>
       <w:r>
         <w:tab/>
-      </w:r>
-      <w:r>
         <w:t xml:space="preserve">Monto Flujo de fondos libre </w:t>
       </w:r>
     </w:p>
@@ -469,8 +425,6 @@
       </w:r>
       <w:r>
         <w:tab/>
-      </w:r>
-      <w:r>
         <w:t xml:space="preserve">300,000 </w:t>
       </w:r>
     </w:p>
@@ -486,8 +440,6 @@
       </w:r>
       <w:r>
         <w:tab/>
-      </w:r>
-      <w:r>
         <w:t xml:space="preserve">330,000 </w:t>
       </w:r>
     </w:p>
@@ -503,8 +455,6 @@
       </w:r>
       <w:r>
         <w:tab/>
-      </w:r>
-      <w:r>
         <w:t xml:space="preserve">370,000 </w:t>
       </w:r>
     </w:p>
@@ -520,8 +470,6 @@
       </w:r>
       <w:r>
         <w:tab/>
-      </w:r>
-      <w:r>
         <w:t xml:space="preserve">390,000 </w:t>
       </w:r>
     </w:p>
@@ -537,8 +485,6 @@
       </w:r>
       <w:r>
         <w:tab/>
-      </w:r>
-      <w:r>
         <w:t>420,000</w:t>
       </w:r>
     </w:p>
@@ -590,6 +536,9 @@
           <w:ilvl w:val="0"/>
           <w:numId w:val="1"/>
         </w:numPr>
+        <w:rPr>
+          <w:highlight w:val="green"/>
+        </w:rPr>
       </w:pPr>
       <w:r>
         <w:rPr>
@@ -598,7 +547,47 @@
           <w:szCs w:val="20"/>
           <w:lang w:val="en-US"/>
         </w:rPr>
-        <w:t xml:space="preserve">El total de flujo de caja libre 2025 = $420,000 + $3,060,000 = </w:t>
+        <w:t xml:space="preserve">El total de </w:t>
+      </w:r>
+      <w:proofErr w:type="spellStart"/>
+      <w:r>
+        <w:rPr>
+          <w:rFonts w:ascii="Arial" w:eastAsia="Times New Roman" w:hAnsi="Arial" w:cs="Arial"/>
+          <w:sz w:val="20"/>
+          <w:szCs w:val="20"/>
+          <w:lang w:val="en-US"/>
+        </w:rPr>
+        <w:t>flujo</w:t>
+      </w:r>
+      <w:proofErr w:type="spellEnd"/>
+      <w:r>
+        <w:rPr>
+          <w:rFonts w:ascii="Arial" w:eastAsia="Times New Roman" w:hAnsi="Arial" w:cs="Arial"/>
+          <w:sz w:val="20"/>
+          <w:szCs w:val="20"/>
+          <w:lang w:val="en-US"/>
+        </w:rPr>
+        <w:t xml:space="preserve"> de </w:t>
+      </w:r>
+      <w:proofErr w:type="spellStart"/>
+      <w:r>
+        <w:rPr>
+          <w:rFonts w:ascii="Arial" w:eastAsia="Times New Roman" w:hAnsi="Arial" w:cs="Arial"/>
+          <w:sz w:val="20"/>
+          <w:szCs w:val="20"/>
+          <w:lang w:val="en-US"/>
+        </w:rPr>
+        <w:t>caja</w:t>
+      </w:r>
+      <w:proofErr w:type="spellEnd"/>
+      <w:r>
+        <w:rPr>
+          <w:rFonts w:ascii="Arial" w:eastAsia="Times New Roman" w:hAnsi="Arial" w:cs="Arial"/>
+          <w:sz w:val="20"/>
+          <w:szCs w:val="20"/>
+          <w:lang w:val="en-US"/>
+        </w:rPr>
+        <w:t xml:space="preserve"> libre 2025 = $420,000 + $3,060,000 = </w:t>
       </w:r>
       <w:r>
         <w:rPr>
@@ -610,6 +599,339 @@
           <w:lang w:val="en-US"/>
         </w:rPr>
         <w:t>$2,613,174.61</w:t>
+      </w:r>
+      <w:r>
+        <w:rPr>
+          <w:rFonts w:ascii="Arial" w:eastAsia="Times New Roman" w:hAnsi="Arial" w:cs="Arial"/>
+          <w:b/>
+          <w:bCs/>
+          <w:sz w:val="20"/>
+          <w:szCs w:val="20"/>
+          <w:lang w:val="en-US"/>
+        </w:rPr>
+        <w:br/>
+      </w:r>
+      <w:proofErr w:type="spellStart"/>
+      <w:r>
+        <w:rPr>
+          <w:rFonts w:ascii="Arial" w:eastAsia="Times New Roman" w:hAnsi="Arial" w:cs="Arial"/>
+          <w:b/>
+          <w:bCs/>
+          <w:sz w:val="20"/>
+          <w:szCs w:val="20"/>
+          <w:highlight w:val="green"/>
+          <w:lang w:val="en-US"/>
+        </w:rPr>
+        <w:t>Aquí</w:t>
+      </w:r>
+      <w:proofErr w:type="spellEnd"/>
+      <w:r>
+        <w:rPr>
+          <w:rFonts w:ascii="Arial" w:eastAsia="Times New Roman" w:hAnsi="Arial" w:cs="Arial"/>
+          <w:b/>
+          <w:bCs/>
+          <w:sz w:val="20"/>
+          <w:szCs w:val="20"/>
+          <w:highlight w:val="green"/>
+          <w:lang w:val="en-US"/>
+        </w:rPr>
+        <w:t xml:space="preserve"> me </w:t>
+      </w:r>
+      <w:proofErr w:type="spellStart"/>
+      <w:r>
+        <w:rPr>
+          <w:rFonts w:ascii="Arial" w:eastAsia="Times New Roman" w:hAnsi="Arial" w:cs="Arial"/>
+          <w:b/>
+          <w:bCs/>
+          <w:sz w:val="20"/>
+          <w:szCs w:val="20"/>
+          <w:highlight w:val="green"/>
+          <w:lang w:val="en-US"/>
+        </w:rPr>
+        <w:t>equivoqué</w:t>
+      </w:r>
+      <w:proofErr w:type="spellEnd"/>
+      <w:r>
+        <w:rPr>
+          <w:rFonts w:ascii="Arial" w:eastAsia="Times New Roman" w:hAnsi="Arial" w:cs="Arial"/>
+          <w:b/>
+          <w:bCs/>
+          <w:sz w:val="20"/>
+          <w:szCs w:val="20"/>
+          <w:highlight w:val="green"/>
+          <w:lang w:val="en-US"/>
+        </w:rPr>
+        <w:t xml:space="preserve"> al </w:t>
+      </w:r>
+      <w:proofErr w:type="spellStart"/>
+      <w:r>
+        <w:rPr>
+          <w:rFonts w:ascii="Arial" w:eastAsia="Times New Roman" w:hAnsi="Arial" w:cs="Arial"/>
+          <w:b/>
+          <w:bCs/>
+          <w:sz w:val="20"/>
+          <w:szCs w:val="20"/>
+          <w:highlight w:val="green"/>
+          <w:lang w:val="en-US"/>
+        </w:rPr>
+        <w:t>copiar</w:t>
+      </w:r>
+      <w:proofErr w:type="spellEnd"/>
+      <w:r>
+        <w:rPr>
+          <w:rFonts w:ascii="Arial" w:eastAsia="Times New Roman" w:hAnsi="Arial" w:cs="Arial"/>
+          <w:b/>
+          <w:bCs/>
+          <w:sz w:val="20"/>
+          <w:szCs w:val="20"/>
+          <w:highlight w:val="green"/>
+          <w:lang w:val="en-US"/>
+        </w:rPr>
+        <w:t xml:space="preserve"> </w:t>
+      </w:r>
+      <w:proofErr w:type="spellStart"/>
+      <w:r>
+        <w:rPr>
+          <w:rFonts w:ascii="Arial" w:eastAsia="Times New Roman" w:hAnsi="Arial" w:cs="Arial"/>
+          <w:b/>
+          <w:bCs/>
+          <w:sz w:val="20"/>
+          <w:szCs w:val="20"/>
+          <w:highlight w:val="green"/>
+          <w:lang w:val="en-US"/>
+        </w:rPr>
+        <w:t>el</w:t>
+      </w:r>
+      <w:proofErr w:type="spellEnd"/>
+      <w:r>
+        <w:rPr>
+          <w:rFonts w:ascii="Arial" w:eastAsia="Times New Roman" w:hAnsi="Arial" w:cs="Arial"/>
+          <w:b/>
+          <w:bCs/>
+          <w:sz w:val="20"/>
+          <w:szCs w:val="20"/>
+          <w:highlight w:val="green"/>
+          <w:lang w:val="en-US"/>
+        </w:rPr>
+        <w:t xml:space="preserve"> Valor de Excel, </w:t>
+      </w:r>
+      <w:proofErr w:type="spellStart"/>
+      <w:r>
+        <w:rPr>
+          <w:rFonts w:ascii="Arial" w:eastAsia="Times New Roman" w:hAnsi="Arial" w:cs="Arial"/>
+          <w:b/>
+          <w:bCs/>
+          <w:sz w:val="20"/>
+          <w:szCs w:val="20"/>
+          <w:highlight w:val="green"/>
+          <w:lang w:val="en-US"/>
+        </w:rPr>
+        <w:t>abajo</w:t>
+      </w:r>
+      <w:proofErr w:type="spellEnd"/>
+      <w:r>
+        <w:rPr>
+          <w:rFonts w:ascii="Arial" w:eastAsia="Times New Roman" w:hAnsi="Arial" w:cs="Arial"/>
+          <w:b/>
+          <w:bCs/>
+          <w:sz w:val="20"/>
+          <w:szCs w:val="20"/>
+          <w:highlight w:val="green"/>
+          <w:lang w:val="en-US"/>
+        </w:rPr>
+        <w:t xml:space="preserve"> </w:t>
+      </w:r>
+      <w:proofErr w:type="spellStart"/>
+      <w:r>
+        <w:rPr>
+          <w:rFonts w:ascii="Arial" w:eastAsia="Times New Roman" w:hAnsi="Arial" w:cs="Arial"/>
+          <w:b/>
+          <w:bCs/>
+          <w:sz w:val="20"/>
+          <w:szCs w:val="20"/>
+          <w:highlight w:val="green"/>
+          <w:lang w:val="en-US"/>
+        </w:rPr>
+        <w:t>estaban</w:t>
+      </w:r>
+      <w:proofErr w:type="spellEnd"/>
+      <w:r>
+        <w:rPr>
+          <w:rFonts w:ascii="Arial" w:eastAsia="Times New Roman" w:hAnsi="Arial" w:cs="Arial"/>
+          <w:b/>
+          <w:bCs/>
+          <w:sz w:val="20"/>
+          <w:szCs w:val="20"/>
+          <w:highlight w:val="green"/>
+          <w:lang w:val="en-US"/>
+        </w:rPr>
+        <w:t xml:space="preserve"> </w:t>
+      </w:r>
+      <w:proofErr w:type="spellStart"/>
+      <w:r>
+        <w:rPr>
+          <w:rFonts w:ascii="Arial" w:eastAsia="Times New Roman" w:hAnsi="Arial" w:cs="Arial"/>
+          <w:b/>
+          <w:bCs/>
+          <w:sz w:val="20"/>
+          <w:szCs w:val="20"/>
+          <w:highlight w:val="green"/>
+          <w:lang w:val="en-US"/>
+        </w:rPr>
+        <w:t>los</w:t>
+      </w:r>
+      <w:proofErr w:type="spellEnd"/>
+      <w:r>
+        <w:rPr>
+          <w:rFonts w:ascii="Arial" w:eastAsia="Times New Roman" w:hAnsi="Arial" w:cs="Arial"/>
+          <w:b/>
+          <w:bCs/>
+          <w:sz w:val="20"/>
+          <w:szCs w:val="20"/>
+          <w:highlight w:val="green"/>
+          <w:lang w:val="en-US"/>
+        </w:rPr>
+        <w:t xml:space="preserve"> </w:t>
+      </w:r>
+      <w:proofErr w:type="spellStart"/>
+      <w:r>
+        <w:rPr>
+          <w:rFonts w:ascii="Arial" w:eastAsia="Times New Roman" w:hAnsi="Arial" w:cs="Arial"/>
+          <w:b/>
+          <w:bCs/>
+          <w:sz w:val="20"/>
+          <w:szCs w:val="20"/>
+          <w:highlight w:val="green"/>
+          <w:lang w:val="en-US"/>
+        </w:rPr>
+        <w:t>calculos</w:t>
+      </w:r>
+      <w:proofErr w:type="spellEnd"/>
+      <w:r>
+        <w:rPr>
+          <w:rFonts w:ascii="Arial" w:eastAsia="Times New Roman" w:hAnsi="Arial" w:cs="Arial"/>
+          <w:b/>
+          <w:bCs/>
+          <w:sz w:val="20"/>
+          <w:szCs w:val="20"/>
+          <w:highlight w:val="green"/>
+          <w:lang w:val="en-US"/>
+        </w:rPr>
+        <w:t xml:space="preserve"> y </w:t>
+      </w:r>
+      <w:proofErr w:type="spellStart"/>
+      <w:r>
+        <w:rPr>
+          <w:rFonts w:ascii="Arial" w:eastAsia="Times New Roman" w:hAnsi="Arial" w:cs="Arial"/>
+          <w:b/>
+          <w:bCs/>
+          <w:sz w:val="20"/>
+          <w:szCs w:val="20"/>
+          <w:highlight w:val="green"/>
+          <w:lang w:val="en-US"/>
+        </w:rPr>
+        <w:t>tengo</w:t>
+      </w:r>
+      <w:proofErr w:type="spellEnd"/>
+      <w:r>
+        <w:rPr>
+          <w:rFonts w:ascii="Arial" w:eastAsia="Times New Roman" w:hAnsi="Arial" w:cs="Arial"/>
+          <w:b/>
+          <w:bCs/>
+          <w:sz w:val="20"/>
+          <w:szCs w:val="20"/>
+          <w:highlight w:val="green"/>
+          <w:lang w:val="en-US"/>
+        </w:rPr>
+        <w:t xml:space="preserve"> bien </w:t>
+      </w:r>
+      <w:proofErr w:type="spellStart"/>
+      <w:r>
+        <w:rPr>
+          <w:rFonts w:ascii="Arial" w:eastAsia="Times New Roman" w:hAnsi="Arial" w:cs="Arial"/>
+          <w:b/>
+          <w:bCs/>
+          <w:sz w:val="20"/>
+          <w:szCs w:val="20"/>
+          <w:highlight w:val="green"/>
+          <w:lang w:val="en-US"/>
+        </w:rPr>
+        <w:t>el</w:t>
+      </w:r>
+      <w:proofErr w:type="spellEnd"/>
+      <w:r>
+        <w:rPr>
+          <w:rFonts w:ascii="Arial" w:eastAsia="Times New Roman" w:hAnsi="Arial" w:cs="Arial"/>
+          <w:b/>
+          <w:bCs/>
+          <w:sz w:val="20"/>
+          <w:szCs w:val="20"/>
+          <w:highlight w:val="green"/>
+          <w:lang w:val="en-US"/>
+        </w:rPr>
+        <w:t xml:space="preserve"> </w:t>
+      </w:r>
+      <w:proofErr w:type="spellStart"/>
+      <w:r>
+        <w:rPr>
+          <w:rFonts w:ascii="Arial" w:eastAsia="Times New Roman" w:hAnsi="Arial" w:cs="Arial"/>
+          <w:b/>
+          <w:bCs/>
+          <w:sz w:val="20"/>
+          <w:szCs w:val="20"/>
+          <w:highlight w:val="green"/>
+          <w:lang w:val="en-US"/>
+        </w:rPr>
+        <w:t>monto</w:t>
+      </w:r>
+      <w:proofErr w:type="spellEnd"/>
+      <w:r>
+        <w:rPr>
+          <w:rFonts w:ascii="Arial" w:eastAsia="Times New Roman" w:hAnsi="Arial" w:cs="Arial"/>
+          <w:b/>
+          <w:bCs/>
+          <w:sz w:val="20"/>
+          <w:szCs w:val="20"/>
+          <w:highlight w:val="green"/>
+          <w:lang w:val="en-US"/>
+        </w:rPr>
+        <w:t>:</w:t>
+      </w:r>
+    </w:p>
+    <w:p>
+      <w:pPr>
+        <w:pStyle w:val="ListParagraph"/>
+      </w:pPr>
+      <w:r>
+        <w:rPr>
+          <w:rFonts w:ascii="Arial" w:eastAsia="Times New Roman" w:hAnsi="Arial" w:cs="Arial"/>
+          <w:sz w:val="24"/>
+          <w:szCs w:val="24"/>
+          <w:highlight w:val="green"/>
+          <w:lang w:val="en-US"/>
+        </w:rPr>
+        <w:t>$</w:t>
+      </w:r>
+      <w:r>
+        <w:rPr>
+          <w:rFonts w:ascii="Arial" w:eastAsia="Times New Roman" w:hAnsi="Arial" w:cs="Arial"/>
+          <w:sz w:val="24"/>
+          <w:szCs w:val="24"/>
+          <w:highlight w:val="green"/>
+          <w:lang w:val="en-US"/>
+        </w:rPr>
+        <w:t>3,480,000</w:t>
+      </w:r>
+      <w:r>
+        <w:rPr>
+          <w:rFonts w:ascii="Arial" w:eastAsia="Times New Roman" w:hAnsi="Arial" w:cs="Arial"/>
+          <w:b/>
+          <w:bCs/>
+          <w:sz w:val="20"/>
+          <w:szCs w:val="20"/>
+          <w:lang w:val="en-US"/>
+        </w:rPr>
+        <w:br/>
       </w:r>
     </w:p>
     <w:p>
@@ -1441,8 +1763,19 @@
                 <w:szCs w:val="24"/>
                 <w:lang w:val="en-US"/>
               </w:rPr>
-              <w:t>Rend activo</w:t>
+              <w:t xml:space="preserve">Rend </w:t>
             </w:r>
+            <w:proofErr w:type="spellStart"/>
+            <w:r>
+              <w:rPr>
+                <w:rFonts w:ascii="Arial" w:eastAsia="Times New Roman" w:hAnsi="Arial" w:cs="Arial"/>
+                <w:sz w:val="24"/>
+                <w:szCs w:val="24"/>
+                <w:lang w:val="en-US"/>
+              </w:rPr>
+              <w:t>activo</w:t>
+            </w:r>
+            <w:proofErr w:type="spellEnd"/>
           </w:p>
         </w:tc>
         <w:tc>
@@ -1831,6 +2164,7 @@
                 <w:lang w:val="en-US"/>
               </w:rPr>
             </w:pPr>
+            <w:proofErr w:type="spellStart"/>
             <w:r>
               <w:rPr>
                 <w:rFonts w:ascii="Arial" w:eastAsia="Times New Roman" w:hAnsi="Arial" w:cs="Arial"/>
@@ -1842,6 +2176,7 @@
               </w:rPr>
               <w:t>Periodo</w:t>
             </w:r>
+            <w:proofErr w:type="spellEnd"/>
           </w:p>
         </w:tc>
         <w:tc>
@@ -1880,8 +2215,45 @@
                 <w:szCs w:val="20"/>
                 <w:lang w:val="en-US"/>
               </w:rPr>
-              <w:t>Valor anual flujo</w:t>
+              <w:t xml:space="preserve">Valor </w:t>
             </w:r>
+            <w:proofErr w:type="spellStart"/>
+            <w:r>
+              <w:rPr>
+                <w:rFonts w:ascii="Arial" w:eastAsia="Times New Roman" w:hAnsi="Arial" w:cs="Arial"/>
+                <w:b/>
+                <w:bCs/>
+                <w:sz w:val="20"/>
+                <w:szCs w:val="20"/>
+                <w:lang w:val="en-US"/>
+              </w:rPr>
+              <w:t>anual</w:t>
+            </w:r>
+            <w:proofErr w:type="spellEnd"/>
+            <w:r>
+              <w:rPr>
+                <w:rFonts w:ascii="Arial" w:eastAsia="Times New Roman" w:hAnsi="Arial" w:cs="Arial"/>
+                <w:b/>
+                <w:bCs/>
+                <w:sz w:val="20"/>
+                <w:szCs w:val="20"/>
+                <w:lang w:val="en-US"/>
+              </w:rPr>
+              <w:t xml:space="preserve"> </w:t>
+            </w:r>
+            <w:proofErr w:type="spellStart"/>
+            <w:r>
+              <w:rPr>
+                <w:rFonts w:ascii="Arial" w:eastAsia="Times New Roman" w:hAnsi="Arial" w:cs="Arial"/>
+                <w:b/>
+                <w:bCs/>
+                <w:sz w:val="20"/>
+                <w:szCs w:val="20"/>
+                <w:lang w:val="en-US"/>
+              </w:rPr>
+              <w:t>flujo</w:t>
+            </w:r>
+            <w:proofErr w:type="spellEnd"/>
           </w:p>
         </w:tc>
         <w:tc>
@@ -2611,6 +2983,7 @@
                 <w:lang w:val="en-US"/>
               </w:rPr>
             </w:pPr>
+            <w:proofErr w:type="spellStart"/>
             <w:r>
               <w:rPr>
                 <w:rFonts w:ascii="Arial" w:eastAsia="Times New Roman" w:hAnsi="Arial" w:cs="Arial"/>
@@ -2620,6 +2993,7 @@
               </w:rPr>
               <w:t>Vc</w:t>
             </w:r>
+            <w:proofErr w:type="spellEnd"/>
           </w:p>
         </w:tc>
         <w:tc>
@@ -2996,6 +3370,7 @@
                 <w:rFonts w:ascii="Arial" w:eastAsia="Times New Roman" w:hAnsi="Arial" w:cs="Arial"/>
                 <w:sz w:val="24"/>
                 <w:szCs w:val="24"/>
+                <w:highlight w:val="green"/>
                 <w:lang w:val="en-US"/>
               </w:rPr>
               <w:t>3,480,000</w:t>
@@ -4968,8 +5343,19 @@
                 <w:szCs w:val="20"/>
                 <w:lang w:val="en-US"/>
               </w:rPr>
-              <w:t>Valor Merc. Obligaciones</w:t>
+              <w:t xml:space="preserve">Valor Merc. </w:t>
             </w:r>
+            <w:proofErr w:type="spellStart"/>
+            <w:r>
+              <w:rPr>
+                <w:rFonts w:ascii="Arial" w:eastAsia="Times New Roman" w:hAnsi="Arial" w:cs="Arial"/>
+                <w:sz w:val="20"/>
+                <w:szCs w:val="20"/>
+                <w:lang w:val="en-US"/>
+              </w:rPr>
+              <w:t>Obligaciones</w:t>
+            </w:r>
+            <w:proofErr w:type="spellEnd"/>
           </w:p>
         </w:tc>
         <w:tc>
@@ -5150,7 +5536,47 @@
                 <w:szCs w:val="20"/>
                 <w:lang w:val="en-US"/>
               </w:rPr>
-              <w:t>Valor Acciones Prefe.</w:t>
+              <w:t xml:space="preserve">Valor </w:t>
+            </w:r>
+            <w:proofErr w:type="spellStart"/>
+            <w:r>
+              <w:rPr>
+                <w:rFonts w:ascii="Arial" w:eastAsia="Times New Roman" w:hAnsi="Arial" w:cs="Arial"/>
+                <w:sz w:val="20"/>
+                <w:szCs w:val="20"/>
+                <w:lang w:val="en-US"/>
+              </w:rPr>
+              <w:t>Acciones</w:t>
+            </w:r>
+            <w:proofErr w:type="spellEnd"/>
+            <w:r>
+              <w:rPr>
+                <w:rFonts w:ascii="Arial" w:eastAsia="Times New Roman" w:hAnsi="Arial" w:cs="Arial"/>
+                <w:sz w:val="20"/>
+                <w:szCs w:val="20"/>
+                <w:lang w:val="en-US"/>
+              </w:rPr>
+              <w:t xml:space="preserve"> </w:t>
+            </w:r>
+            <w:proofErr w:type="spellStart"/>
+            <w:r>
+              <w:rPr>
+                <w:rFonts w:ascii="Arial" w:eastAsia="Times New Roman" w:hAnsi="Arial" w:cs="Arial"/>
+                <w:sz w:val="20"/>
+                <w:szCs w:val="20"/>
+                <w:lang w:val="en-US"/>
+              </w:rPr>
+              <w:t>Prefe</w:t>
+            </w:r>
+            <w:proofErr w:type="spellEnd"/>
+            <w:r>
+              <w:rPr>
+                <w:rFonts w:ascii="Arial" w:eastAsia="Times New Roman" w:hAnsi="Arial" w:cs="Arial"/>
+                <w:sz w:val="20"/>
+                <w:szCs w:val="20"/>
+                <w:lang w:val="en-US"/>
+              </w:rPr>
+              <w:t>.</w:t>
             </w:r>
           </w:p>
         </w:tc>
@@ -5519,8 +5945,39 @@
                 <w:szCs w:val="20"/>
                 <w:lang w:val="en-US"/>
               </w:rPr>
-              <w:t>Valor acciones comunes</w:t>
+              <w:t xml:space="preserve">Valor </w:t>
             </w:r>
+            <w:proofErr w:type="spellStart"/>
+            <w:r>
+              <w:rPr>
+                <w:rFonts w:ascii="Arial" w:eastAsia="Times New Roman" w:hAnsi="Arial" w:cs="Arial"/>
+                <w:sz w:val="20"/>
+                <w:szCs w:val="20"/>
+                <w:lang w:val="en-US"/>
+              </w:rPr>
+              <w:t>acciones</w:t>
+            </w:r>
+            <w:proofErr w:type="spellEnd"/>
+            <w:r>
+              <w:rPr>
+                <w:rFonts w:ascii="Arial" w:eastAsia="Times New Roman" w:hAnsi="Arial" w:cs="Arial"/>
+                <w:sz w:val="20"/>
+                <w:szCs w:val="20"/>
+                <w:lang w:val="en-US"/>
+              </w:rPr>
+              <w:t xml:space="preserve"> </w:t>
+            </w:r>
+            <w:proofErr w:type="spellStart"/>
+            <w:r>
+              <w:rPr>
+                <w:rFonts w:ascii="Arial" w:eastAsia="Times New Roman" w:hAnsi="Arial" w:cs="Arial"/>
+                <w:sz w:val="20"/>
+                <w:szCs w:val="20"/>
+                <w:lang w:val="en-US"/>
+              </w:rPr>
+              <w:t>comunes</w:t>
+            </w:r>
+            <w:proofErr w:type="spellEnd"/>
           </w:p>
         </w:tc>
         <w:tc>
@@ -6068,6 +6525,7 @@
     <w:lsdException w:name="HTML Sample" w:semiHidden="1" w:unhideWhenUsed="1"/>
     <w:lsdException w:name="HTML Typewriter" w:semiHidden="1" w:unhideWhenUsed="1"/>
     <w:lsdException w:name="HTML Variable" w:semiHidden="1" w:unhideWhenUsed="1"/>
+    <w:lsdException w:name="Normal Table" w:semiHidden="1" w:unhideWhenUsed="1"/>
     <w:lsdException w:name="annotation subject" w:semiHidden="1" w:unhideWhenUsed="1"/>
     <w:lsdException w:name="No List" w:semiHidden="1" w:unhideWhenUsed="1"/>
     <w:lsdException w:name="Outline List 1" w:semiHidden="1" w:unhideWhenUsed="1"/>
@@ -6110,8 +6568,11 @@
     <w:lsdException w:name="Table Contemporary" w:semiHidden="1" w:unhideWhenUsed="1"/>
     <w:lsdException w:name="Table Elegant" w:semiHidden="1" w:unhideWhenUsed="1"/>
     <w:lsdException w:name="Table Professional" w:semiHidden="1" w:unhideWhenUsed="1"/>
+    <w:lsdException w:name="Table Subtle 1" w:semiHidden="1" w:unhideWhenUsed="1"/>
     <w:lsdException w:name="Table Subtle 2" w:semiHidden="1" w:unhideWhenUsed="1"/>
     <w:lsdException w:name="Table Web 1" w:semiHidden="1" w:unhideWhenUsed="1"/>
+    <w:lsdException w:name="Table Web 2" w:semiHidden="1" w:unhideWhenUsed="1"/>
+    <w:lsdException w:name="Table Web 3" w:semiHidden="1" w:unhideWhenUsed="1"/>
     <w:lsdException w:name="Balloon Text" w:semiHidden="1" w:unhideWhenUsed="1"/>
     <w:lsdException w:name="Table Grid" w:uiPriority="39"/>
     <w:lsdException w:name="Table Theme" w:semiHidden="1" w:unhideWhenUsed="1"/>
